--- a/1º período/Tópicos de Computação e Informática/Anotações.docx
+++ b/1º período/Tópicos de Computação e Informática/Anotações.docx
@@ -1912,11 +1912,16 @@
         <w:t xml:space="preserve">Alguns recursos são adicionados ao computador através de placas próprias, como por </w:t>
       </w:r>
       <w:r>
-        <w:t xml:space="preserve">exemplo a televisão com a placa de captura, a Internet com a placa de rede e </w:t>
+        <w:t xml:space="preserve">exemplo a televisão com a placa de captura, a Internet com a placa de </w:t>
+      </w:r>
+      <w:proofErr w:type="gramStart"/>
+      <w:r>
+        <w:t xml:space="preserve">rede e </w:t>
       </w:r>
       <w:r>
         <w:t>etc.</w:t>
       </w:r>
+      <w:proofErr w:type="gramEnd"/>
       <w:r>
         <w:t>;</w:t>
       </w:r>
@@ -1963,7 +1968,15 @@
         <w:t xml:space="preserve">via de controle </w:t>
       </w:r>
       <w:r>
-        <w:t>(sinais de controle que sincronizam as duas  anteriores)</w:t>
+        <w:t xml:space="preserve">(sinais de controle que sincronizam as </w:t>
+      </w:r>
+      <w:proofErr w:type="gramStart"/>
+      <w:r>
+        <w:t>duas  anteriores</w:t>
+      </w:r>
+      <w:proofErr w:type="gramEnd"/>
+      <w:r>
+        <w:t>)</w:t>
       </w:r>
       <w:r>
         <w:t>;</w:t>
@@ -3330,7 +3343,15 @@
         <w:t>transforma programas escritos em uma linguagem de programa de alto nível (C, C</w:t>
       </w:r>
       <w:r>
-        <w:t>++, Pascal, etc.) para a linguagem binária, que o computador consegue entender e executar;</w:t>
+        <w:t xml:space="preserve">++, </w:t>
+      </w:r>
+      <w:proofErr w:type="gramStart"/>
+      <w:r>
+        <w:t>Pascal, etc.</w:t>
+      </w:r>
+      <w:proofErr w:type="gramEnd"/>
+      <w:r>
+        <w:t>) para a linguagem binária, que o computador consegue entender e executar;</w:t>
       </w:r>
     </w:p>
     <w:p>
@@ -3838,7 +3859,15 @@
         <w:t>área de memória</w:t>
       </w:r>
       <w:r>
-        <w:t xml:space="preserve"> pertencente a um processo onde as instruções e dados são armazenados</w:t>
+        <w:t xml:space="preserve"> pertencente a um processo </w:t>
+      </w:r>
+      <w:proofErr w:type="gramStart"/>
+      <w:r>
+        <w:t>onde</w:t>
+      </w:r>
+      <w:proofErr w:type="gramEnd"/>
+      <w:r>
+        <w:t xml:space="preserve"> as instruções e dados são armazenados</w:t>
       </w:r>
       <w:r>
         <w:t xml:space="preserve">, cada processo possui seu próprio espaço e deve ter acesso protegido dos demais </w:t>
@@ -4145,8 +4174,13 @@
       <w:r>
         <w:t xml:space="preserve">Ele também deve permitir que </w:t>
       </w:r>
-      <w:r>
-        <w:t xml:space="preserve">programas maiores que a memória física </w:t>
+      <w:proofErr w:type="gramStart"/>
+      <w:r>
+        <w:t>programas maiores que a memória física</w:t>
+      </w:r>
+      <w:proofErr w:type="gramEnd"/>
+      <w:r>
+        <w:t xml:space="preserve"> </w:t>
       </w:r>
       <w:r>
         <w:t>sejam executados, sempre protegendo as áreas de memória ocupada</w:t>
@@ -4936,6 +4970,32 @@
         <w:t>;</w:t>
       </w:r>
     </w:p>
+    <w:p>
+      <w:pPr>
+        <w:pStyle w:val="PargrafodaLista"/>
+        <w:numPr>
+          <w:ilvl w:val="0"/>
+          <w:numId w:val="14"/>
+        </w:numPr>
+      </w:pPr>
+      <w:r>
+        <w:rPr>
+          <w:color w:val="FF0000"/>
+        </w:rPr>
+        <w:t>POP3</w:t>
+      </w:r>
+      <w:r>
+        <w:t xml:space="preserve">: protocolo responsável pela recepção de </w:t>
+      </w:r>
+      <w:proofErr w:type="spellStart"/>
+      <w:r>
+        <w:t>emails</w:t>
+      </w:r>
+      <w:proofErr w:type="spellEnd"/>
+      <w:r>
+        <w:t>;</w:t>
+      </w:r>
+    </w:p>
     <w:p/>
     <w:p>
       <w:pPr>
@@ -5111,6 +5171,7 @@
         <w:rPr>
           <w:noProof/>
         </w:rPr>
+        <w:lastRenderedPageBreak/>
         <w:drawing>
           <wp:inline distT="0" distB="0" distL="0" distR="0" wp14:anchorId="7345BCF1" wp14:editId="5FE3BFAD">
             <wp:extent cx="3638550" cy="1619025"/>
@@ -5160,364 +5221,774 @@
         <w:rPr>
           <w:color w:val="FF0000"/>
         </w:rPr>
+        <w:t>Camada de aplicação</w:t>
+      </w:r>
+      <w:r>
+        <w:t xml:space="preserve">: </w:t>
+      </w:r>
+      <w:r>
+        <w:t>é</w:t>
+      </w:r>
+      <w:r>
+        <w:t xml:space="preserve"> </w:t>
+      </w:r>
+      <w:r>
+        <w:t>a acamada que a maioria dos programas de rede usa</w:t>
+      </w:r>
+      <w:r>
+        <w:t xml:space="preserve">. Os processos que rodam nessa camada são específicos da aplicação e o dado é passado do programa de rede, no formato usado internamente por essa aplicação, e é codificado dentro do padrão de um protocolo. </w:t>
+      </w:r>
+      <w:r>
+        <w:t>Alguns programas específicos proveem serviços que suportam diretamente aplicações do usuário</w:t>
+      </w:r>
+      <w:r>
+        <w:t xml:space="preserve">. Esses programas e seus protocolos incluem: </w:t>
+      </w:r>
+      <w:r>
+        <w:rPr>
+          <w:b/>
+          <w:bCs/>
+        </w:rPr>
+        <w:t>HTTP</w:t>
+      </w:r>
+      <w:r>
+        <w:t xml:space="preserve"> (navegação na WWW), </w:t>
+      </w:r>
+      <w:r>
+        <w:rPr>
+          <w:b/>
+          <w:bCs/>
+        </w:rPr>
+        <w:t>FTP</w:t>
+      </w:r>
+      <w:r>
+        <w:t xml:space="preserve"> (transporte de arquivos), </w:t>
+      </w:r>
+      <w:r>
+        <w:rPr>
+          <w:b/>
+          <w:bCs/>
+        </w:rPr>
+        <w:t>SMTP</w:t>
+      </w:r>
+      <w:r>
+        <w:t xml:space="preserve"> (envio de </w:t>
+      </w:r>
+      <w:proofErr w:type="spellStart"/>
+      <w:r>
+        <w:t>email</w:t>
+      </w:r>
+      <w:proofErr w:type="spellEnd"/>
+      <w:r>
+        <w:t xml:space="preserve">), </w:t>
+      </w:r>
+      <w:r>
+        <w:rPr>
+          <w:b/>
+          <w:bCs/>
+        </w:rPr>
+        <w:t>SSH</w:t>
+      </w:r>
+      <w:r>
+        <w:t xml:space="preserve"> (login remoto);</w:t>
+      </w:r>
+    </w:p>
+    <w:p>
+      <w:pPr>
+        <w:pStyle w:val="PargrafodaLista"/>
+        <w:numPr>
+          <w:ilvl w:val="0"/>
+          <w:numId w:val="15"/>
+        </w:numPr>
+      </w:pPr>
+      <w:r>
+        <w:rPr>
+          <w:color w:val="FF0000"/>
+        </w:rPr>
+        <w:t>Camada de trans</w:t>
+      </w:r>
+      <w:r>
+        <w:rPr>
+          <w:color w:val="FF0000"/>
+        </w:rPr>
+        <w:t>porte</w:t>
+      </w:r>
+      <w:r>
+        <w:t xml:space="preserve">: podem resolver </w:t>
+      </w:r>
+      <w:r>
+        <w:t xml:space="preserve">problemas de integridade (os dados chegaram na ordem correta?) </w:t>
+      </w:r>
+      <w:r>
+        <w:t xml:space="preserve">e confiabilidade (os dados alcançaram seu destino?). Eles determinam para qual aplicação um dado é destinado. </w:t>
+      </w:r>
+      <w:r>
+        <w:t xml:space="preserve">Nessa camada podemos incluir o </w:t>
+      </w:r>
+      <w:r>
+        <w:rPr>
+          <w:b/>
+          <w:bCs/>
+        </w:rPr>
+        <w:t>OSPF</w:t>
+      </w:r>
+      <w:r>
+        <w:t xml:space="preserve"> (</w:t>
+      </w:r>
+      <w:r>
+        <w:t>IP número 89</w:t>
+      </w:r>
+      <w:r>
+        <w:t xml:space="preserve"> – protocolos dinâmicos de roteamento), </w:t>
+      </w:r>
+      <w:r>
+        <w:rPr>
+          <w:b/>
+          <w:bCs/>
+        </w:rPr>
+        <w:t>TCP</w:t>
+      </w:r>
+      <w:r>
+        <w:t xml:space="preserve"> (IP número 6 – </w:t>
+      </w:r>
+      <w:proofErr w:type="spellStart"/>
+      <w:r>
+        <w:t>stream</w:t>
+      </w:r>
+      <w:proofErr w:type="spellEnd"/>
+      <w:r>
+        <w:t xml:space="preserve"> de bytes confiáveis), </w:t>
+      </w:r>
+      <w:r>
+        <w:rPr>
+          <w:b/>
+          <w:bCs/>
+        </w:rPr>
+        <w:t>UDP</w:t>
+      </w:r>
+      <w:r>
+        <w:t xml:space="preserve"> (</w:t>
+      </w:r>
+      <w:proofErr w:type="spellStart"/>
+      <w:r>
+        <w:t>User</w:t>
+      </w:r>
+      <w:proofErr w:type="spellEnd"/>
+      <w:r>
+        <w:t xml:space="preserve"> </w:t>
+      </w:r>
+      <w:proofErr w:type="spellStart"/>
+      <w:r>
+        <w:t>Datagram</w:t>
+      </w:r>
+      <w:proofErr w:type="spellEnd"/>
+      <w:r>
+        <w:t xml:space="preserve"> </w:t>
+      </w:r>
+      <w:proofErr w:type="spellStart"/>
+      <w:r>
+        <w:t>Protocol</w:t>
+      </w:r>
+      <w:proofErr w:type="spellEnd"/>
+      <w:r>
+        <w:t xml:space="preserve"> – número 17</w:t>
+      </w:r>
+      <w:r>
+        <w:t xml:space="preserve">, ele não </w:t>
+      </w:r>
+      <w:r>
+        <w:t>verifica</w:t>
+      </w:r>
+      <w:r>
+        <w:t xml:space="preserve"> se os pacotes alcançaram seu destino e se chegaram na ordem, sendo ideal para vídeos. </w:t>
+      </w:r>
+      <w:proofErr w:type="gramStart"/>
+      <w:r>
+        <w:t>Na verdade</w:t>
+      </w:r>
+      <w:proofErr w:type="gramEnd"/>
+      <w:r>
+        <w:t xml:space="preserve"> ele não verifica nada, não tem confiabilidade, mas é muito rápido);</w:t>
+      </w:r>
+    </w:p>
+    <w:p>
+      <w:pPr>
+        <w:pStyle w:val="PargrafodaLista"/>
+        <w:numPr>
+          <w:ilvl w:val="0"/>
+          <w:numId w:val="15"/>
+        </w:numPr>
+      </w:pPr>
+      <w:r>
+        <w:rPr>
+          <w:color w:val="FF0000"/>
+        </w:rPr>
+        <w:t>Camada de rede</w:t>
+      </w:r>
+      <w:r>
+        <w:t xml:space="preserve">: </w:t>
+      </w:r>
+      <w:r>
+        <w:t>fornece os meios funcionais e o procedimento de transferência de comprimento variável de dados</w:t>
+      </w:r>
+      <w:r>
+        <w:t>. O IP executa a tarefa básica de levar pacotes de dados da origem para o destino</w:t>
+      </w:r>
+      <w:r>
+        <w:t xml:space="preserve"> e pode transmitir para diferentes protocolos que são identificados por um único número de protocolo IP</w:t>
+      </w:r>
+      <w:r>
+        <w:t xml:space="preserve">. </w:t>
+      </w:r>
+      <w:r>
+        <w:t xml:space="preserve">Existem duas versões do protocolo IP, sendo elas o </w:t>
+      </w:r>
+      <w:r>
+        <w:rPr>
+          <w:b/>
+          <w:bCs/>
+        </w:rPr>
+        <w:t>IPV4</w:t>
+      </w:r>
+      <w:r>
+        <w:t xml:space="preserve"> (representa os endereços como um número de 32 bits (4 bytes)</w:t>
+      </w:r>
+      <w:r>
+        <w:t>, suporta cerca de 4 bilhões (4x109) de endereços. Este já está com a busca de endereços esgo</w:t>
+      </w:r>
+      <w:r>
+        <w:t>tados</w:t>
+      </w:r>
+      <w:r>
+        <w:t xml:space="preserve">) e o </w:t>
+      </w:r>
+      <w:r>
+        <w:rPr>
+          <w:b/>
+          <w:bCs/>
+        </w:rPr>
+        <w:t xml:space="preserve">IPV6 </w:t>
+      </w:r>
+      <w:r>
+        <w:t>(</w:t>
+      </w:r>
+      <w:r>
+        <w:t xml:space="preserve">representa os endereços como um número de 48 bits (6byts), </w:t>
+      </w:r>
+      <w:r>
+        <w:t xml:space="preserve">suportando </w:t>
+      </w:r>
+      <w:r>
+        <w:t>cerca de 3</w:t>
+      </w:r>
+      <w:r>
+        <w:t xml:space="preserve">,4x1038 endereços ou </w:t>
+      </w:r>
+      <w:r>
+        <w:t xml:space="preserve">79 </w:t>
+      </w:r>
+      <w:proofErr w:type="spellStart"/>
+      <w:r>
+        <w:t>oct</w:t>
+      </w:r>
+      <w:r>
+        <w:t>i</w:t>
+      </w:r>
+      <w:r>
+        <w:t>lhões</w:t>
+      </w:r>
+      <w:proofErr w:type="spellEnd"/>
+      <w:r>
+        <w:t xml:space="preserve"> (7,9x1028) de vezes a quantidade de endereços IPV4</w:t>
+      </w:r>
+      <w:r>
+        <w:t xml:space="preserve">). O IPV6 está sendo implementado gradativamente numa situação chamada de “pilha dupla” ou “dual </w:t>
+      </w:r>
+      <w:proofErr w:type="spellStart"/>
+      <w:r>
+        <w:t>stack</w:t>
+      </w:r>
+      <w:proofErr w:type="spellEnd"/>
+      <w:r>
+        <w:t>”;</w:t>
+      </w:r>
+    </w:p>
+    <w:p>
+      <w:pPr>
+        <w:pStyle w:val="PargrafodaLista"/>
+        <w:numPr>
+          <w:ilvl w:val="0"/>
+          <w:numId w:val="15"/>
+        </w:numPr>
+      </w:pPr>
+      <w:r>
+        <w:rPr>
+          <w:color w:val="FF0000"/>
+        </w:rPr>
+        <w:t>Camada de enlace</w:t>
+      </w:r>
+      <w:r>
+        <w:t xml:space="preserve">: </w:t>
+      </w:r>
+      <w:r>
+        <w:t xml:space="preserve">não é </w:t>
+      </w:r>
+      <w:r>
+        <w:t xml:space="preserve">realmente parte do modelo TCP/IP, </w:t>
+      </w:r>
+      <w:r>
+        <w:t xml:space="preserve">mas </w:t>
+      </w:r>
+      <w:r>
+        <w:t>ele é um método usado para passar quadros entre as camadas de rede e a camada de internet</w:t>
+      </w:r>
+      <w:r>
+        <w:t>, sendo responsável pelo endereçamento, roteamento e controle de envio e recepção</w:t>
+      </w:r>
+      <w:r>
+        <w:t>. Normalmente adiciona/retira um header de pacote.</w:t>
+      </w:r>
+      <w:r>
+        <w:t xml:space="preserve"> Essa camada pode ser controlada tanto em software (device driver) para a placa de rede quanto em hardware (</w:t>
+      </w:r>
+      <w:r>
+        <w:t>firmware ou chipsets especializados</w:t>
+      </w:r>
+      <w:r>
+        <w:t xml:space="preserve">). </w:t>
+      </w:r>
+      <w:r>
+        <w:t>T</w:t>
+      </w:r>
+      <w:r>
+        <w:t xml:space="preserve">ambém pode ser utilizada para </w:t>
+      </w:r>
+      <w:r>
+        <w:rPr>
+          <w:b/>
+          <w:bCs/>
+        </w:rPr>
+        <w:t>VPN</w:t>
+      </w:r>
+      <w:r>
+        <w:t xml:space="preserve"> (</w:t>
+      </w:r>
+      <w:r>
+        <w:t xml:space="preserve">Virtual Private Network, Rede Privada Virtual), ou túnel, onde pacotes da camada de internet, ao invés de serem enviados através de uma interface física, são enviados usando </w:t>
+      </w:r>
+      <w:r>
+        <w:t xml:space="preserve">um protocolo de </w:t>
+      </w:r>
+      <w:proofErr w:type="spellStart"/>
+      <w:r>
+        <w:t>tunneling</w:t>
+      </w:r>
+      <w:proofErr w:type="spellEnd"/>
+      <w:r>
+        <w:t xml:space="preserve"> (túnel)</w:t>
+      </w:r>
+      <w:r>
+        <w:t>;</w:t>
+      </w:r>
+    </w:p>
+    <w:p>
+      <w:pPr>
+        <w:pStyle w:val="PargrafodaLista"/>
+        <w:numPr>
+          <w:ilvl w:val="0"/>
+          <w:numId w:val="15"/>
+        </w:numPr>
+      </w:pPr>
+      <w:r>
+        <w:rPr>
+          <w:color w:val="FF0000"/>
+        </w:rPr>
+        <w:t>Camada física</w:t>
+      </w:r>
+      <w:r>
+        <w:t xml:space="preserve">: </w:t>
+      </w:r>
+      <w:r>
+        <w:t>define</w:t>
+      </w:r>
+      <w:r>
+        <w:t xml:space="preserve"> especificações elétrica e física dos dispositivos</w:t>
+      </w:r>
+      <w:r>
+        <w:t>, definindo a relação entre um dispositivo e um meio de transmissão</w:t>
+      </w:r>
+      <w:r>
+        <w:t xml:space="preserve">. </w:t>
+      </w:r>
+      <w:proofErr w:type="spellStart"/>
+      <w:r>
+        <w:t>Ex</w:t>
+      </w:r>
+      <w:proofErr w:type="spellEnd"/>
+      <w:r>
+        <w:t>: cabo de cobre, cabo de fibra óptica</w:t>
+      </w:r>
+      <w:r>
+        <w:t xml:space="preserve"> repetidores, adaptadores de rede, adaptadores de barramento de </w:t>
+      </w:r>
+      <w:proofErr w:type="gramStart"/>
+      <w:r>
+        <w:t>host e etc.</w:t>
+      </w:r>
+      <w:proofErr w:type="gramEnd"/>
+    </w:p>
+    <w:p/>
+    <w:p>
+      <w:pPr>
+        <w:jc w:val="center"/>
+        <w:rPr>
+          <w:b/>
+          <w:bCs/>
+          <w:u w:val="single"/>
+        </w:rPr>
+      </w:pPr>
+      <w:r>
+        <w:rPr>
+          <w:b/>
+          <w:bCs/>
+          <w:u w:val="single"/>
+        </w:rPr>
+        <w:t>Software (</w:t>
+      </w:r>
+      <w:r>
+        <w:rPr>
+          <w:b/>
+          <w:bCs/>
+          <w:u w:val="single"/>
+        </w:rPr>
+        <w:t>07</w:t>
+      </w:r>
+      <w:r>
+        <w:rPr>
+          <w:b/>
+          <w:bCs/>
+          <w:u w:val="single"/>
+        </w:rPr>
+        <w:t>/</w:t>
+      </w:r>
+      <w:r>
+        <w:rPr>
+          <w:b/>
+          <w:bCs/>
+          <w:u w:val="single"/>
+        </w:rPr>
+        <w:t>03</w:t>
+      </w:r>
+      <w:r>
+        <w:rPr>
+          <w:b/>
+          <w:bCs/>
+          <w:u w:val="single"/>
+        </w:rPr>
+        <w:t>/</w:t>
+      </w:r>
+      <w:r>
+        <w:rPr>
+          <w:b/>
+          <w:bCs/>
+          <w:u w:val="single"/>
+        </w:rPr>
+        <w:t>2023</w:t>
+      </w:r>
+      <w:r>
+        <w:rPr>
+          <w:b/>
+          <w:bCs/>
+          <w:u w:val="single"/>
+        </w:rPr>
+        <w:t>)</w:t>
+      </w:r>
+    </w:p>
+    <w:p>
+      <w:pPr>
+        <w:jc w:val="center"/>
+        <w:rPr>
+          <w:b/>
+          <w:bCs/>
+          <w:u w:val="single"/>
+        </w:rPr>
+      </w:pPr>
+    </w:p>
+    <w:p>
+      <w:pPr>
+        <w:pStyle w:val="PargrafodaLista"/>
+        <w:numPr>
+          <w:ilvl w:val="0"/>
+          <w:numId w:val="4"/>
+        </w:numPr>
+      </w:pPr>
+      <w:r>
+        <w:rPr>
+          <w:color w:val="FF0000"/>
+        </w:rPr>
+        <w:t>Básico</w:t>
+      </w:r>
+      <w:r>
+        <w:t xml:space="preserve">: </w:t>
+      </w:r>
+      <w:r>
+        <w:t>Sistemas Operacionais, Compiladores, Interpretadores, Montadores (</w:t>
+      </w:r>
+      <w:proofErr w:type="spellStart"/>
+      <w:r>
+        <w:t>Assemblers</w:t>
+      </w:r>
+      <w:proofErr w:type="spellEnd"/>
+      <w:r>
+        <w:t>)</w:t>
+      </w:r>
+      <w:r>
+        <w:t>;</w:t>
+      </w:r>
+    </w:p>
+    <w:p>
+      <w:pPr>
+        <w:pStyle w:val="PargrafodaLista"/>
+        <w:numPr>
+          <w:ilvl w:val="0"/>
+          <w:numId w:val="4"/>
+        </w:numPr>
+      </w:pPr>
+      <w:r>
+        <w:rPr>
+          <w:color w:val="FF0000"/>
+        </w:rPr>
+        <w:t>Aplicativo</w:t>
+      </w:r>
+      <w:r>
+        <w:t>: Editor de texto, Planilhas eletrônicas, SGBD</w:t>
+      </w:r>
+      <w:r>
+        <w:t xml:space="preserve"> (sistemas de banco de dados);</w:t>
+      </w:r>
+    </w:p>
+    <w:p>
+      <w:pPr>
+        <w:pStyle w:val="PargrafodaLista"/>
+        <w:numPr>
+          <w:ilvl w:val="0"/>
+          <w:numId w:val="4"/>
+        </w:numPr>
+      </w:pPr>
+      <w:r>
+        <w:rPr>
+          <w:color w:val="FF0000"/>
+        </w:rPr>
+        <w:t>Compiladores</w:t>
+      </w:r>
+      <w:r>
+        <w:t>:</w:t>
+      </w:r>
+      <w:r>
+        <w:t xml:space="preserve"> </w:t>
+      </w:r>
+      <w:r>
+        <w:t xml:space="preserve">transforma a linguagem alto nível (mais próxima dos seres humanos) em uma linguagem de baixo nível (mais próxima dos computadores, como a linguagem binária). </w:t>
+      </w:r>
+      <w:r>
+        <w:t xml:space="preserve">Ele pode ser um programa ou grupo </w:t>
+      </w:r>
+      <w:r>
+        <w:t xml:space="preserve">que cria </w:t>
+      </w:r>
+      <w:r>
+        <w:t>esse programa semanticamente equivalente,</w:t>
+      </w:r>
+      <w:r>
+        <w:t xml:space="preserve"> ou seja, </w:t>
+      </w:r>
+      <w:r>
+        <w:t>funciona como uma espécie de tradutor</w:t>
+      </w:r>
+      <w:r>
+        <w:t>. O processo dele de compilação lê o código completo antes de colocá-lo para execução</w:t>
+      </w:r>
+      <w:r>
+        <w:t>, tendo a vantagem de passando pelas análises, o programa ser executado corretamente</w:t>
+      </w:r>
+      <w:r>
+        <w:t xml:space="preserve">. Apesar de mais demorado, </w:t>
+      </w:r>
+      <w:r>
+        <w:t xml:space="preserve">o </w:t>
+      </w:r>
+      <w:r>
         <w:lastRenderedPageBreak/>
-        <w:t>Camada de aplicação</w:t>
-      </w:r>
-      <w:r>
-        <w:t xml:space="preserve">: </w:t>
-      </w:r>
-      <w:r>
-        <w:t>é</w:t>
+        <w:t>compilador é válido para o caso de execuções ao longo prazo/repetitivas, pois ele analisará o código apenas uma vez</w:t>
+      </w:r>
+      <w:r>
+        <w:t>;</w:t>
+      </w:r>
+    </w:p>
+    <w:p>
+      <w:pPr>
+        <w:pStyle w:val="PargrafodaLista"/>
+        <w:numPr>
+          <w:ilvl w:val="0"/>
+          <w:numId w:val="4"/>
+        </w:numPr>
+      </w:pPr>
+      <w:r>
+        <w:t xml:space="preserve">O </w:t>
+      </w:r>
+      <w:r>
+        <w:rPr>
+          <w:color w:val="FF0000"/>
+        </w:rPr>
+        <w:t xml:space="preserve">processo de compilação </w:t>
+      </w:r>
+      <w:r>
+        <w:t xml:space="preserve">é </w:t>
+      </w:r>
+      <w:r>
+        <w:t>dividido</w:t>
+      </w:r>
+      <w:r>
+        <w:t xml:space="preserve"> em 6 etapas: </w:t>
+      </w:r>
+      <w:r>
+        <w:rPr>
+          <w:b/>
+          <w:bCs/>
+        </w:rPr>
+        <w:t>1° análise léxica</w:t>
       </w:r>
       <w:r>
         <w:t xml:space="preserve"> </w:t>
       </w:r>
       <w:r>
-        <w:t>a acamada que a maioria dos programas de rede usa</w:t>
-      </w:r>
-      <w:r>
-        <w:t xml:space="preserve">. Os processos que rodam nessa camada são específicos da aplicação e o dado é passado do programa de rede, no formato usado internamente por essa aplicação, e é codificado dentro do padrão de um protocolo. </w:t>
-      </w:r>
-      <w:r>
-        <w:t>Alguns programas específicos proveem serviços que suportam diretamente aplicações do usuário</w:t>
-      </w:r>
-      <w:r>
-        <w:t xml:space="preserve">. Esses programas e seus protocolos incluem: </w:t>
-      </w:r>
-      <w:r>
-        <w:rPr>
-          <w:b/>
-          <w:bCs/>
-        </w:rPr>
-        <w:t>HTTP</w:t>
-      </w:r>
-      <w:r>
-        <w:t xml:space="preserve"> (navegação na WWW), </w:t>
-      </w:r>
-      <w:r>
-        <w:rPr>
-          <w:b/>
-          <w:bCs/>
-        </w:rPr>
-        <w:t>FTP</w:t>
-      </w:r>
-      <w:r>
-        <w:t xml:space="preserve"> (transporte de arquivos), </w:t>
-      </w:r>
-      <w:r>
-        <w:rPr>
-          <w:b/>
-          <w:bCs/>
-        </w:rPr>
-        <w:t>SMTP</w:t>
-      </w:r>
-      <w:r>
-        <w:t xml:space="preserve"> (envio de </w:t>
-      </w:r>
-      <w:proofErr w:type="spellStart"/>
-      <w:r>
-        <w:t>email</w:t>
-      </w:r>
-      <w:proofErr w:type="spellEnd"/>
-      <w:r>
-        <w:t xml:space="preserve">), </w:t>
-      </w:r>
-      <w:r>
-        <w:rPr>
-          <w:b/>
-          <w:bCs/>
-        </w:rPr>
-        <w:t>SSH</w:t>
-      </w:r>
-      <w:r>
-        <w:t xml:space="preserve"> (login remoto);</w:t>
-      </w:r>
-    </w:p>
-    <w:p>
-      <w:pPr>
-        <w:pStyle w:val="PargrafodaLista"/>
-        <w:numPr>
-          <w:ilvl w:val="0"/>
-          <w:numId w:val="15"/>
-        </w:numPr>
-      </w:pPr>
-      <w:r>
-        <w:rPr>
-          <w:color w:val="FF0000"/>
-        </w:rPr>
-        <w:t>Camada de trans</w:t>
-      </w:r>
-      <w:r>
-        <w:rPr>
-          <w:color w:val="FF0000"/>
-        </w:rPr>
-        <w:t>porte</w:t>
-      </w:r>
-      <w:r>
-        <w:t xml:space="preserve">: podem resolver </w:t>
-      </w:r>
-      <w:r>
-        <w:t xml:space="preserve">problemas de integridade (os dados chegaram na ordem correta?) </w:t>
-      </w:r>
-      <w:r>
-        <w:t xml:space="preserve">e confiabilidade (os dados alcançaram seu destino?). Eles determinam para qual aplicação um dado é destinado. </w:t>
-      </w:r>
-      <w:r>
-        <w:t xml:space="preserve">Nessa camada podemos incluir o </w:t>
-      </w:r>
-      <w:r>
-        <w:rPr>
-          <w:b/>
-          <w:bCs/>
-        </w:rPr>
-        <w:t>OSPF</w:t>
-      </w:r>
-      <w:r>
-        <w:t xml:space="preserve"> (</w:t>
-      </w:r>
-      <w:r>
-        <w:t>IP número 89</w:t>
-      </w:r>
-      <w:r>
-        <w:t xml:space="preserve"> – protocolos dinâmicos de roteamento), </w:t>
-      </w:r>
-      <w:r>
-        <w:rPr>
-          <w:b/>
-          <w:bCs/>
-        </w:rPr>
-        <w:t>TCP</w:t>
-      </w:r>
-      <w:r>
-        <w:t xml:space="preserve"> (IP número 6 – </w:t>
-      </w:r>
-      <w:proofErr w:type="spellStart"/>
-      <w:r>
-        <w:t>stream</w:t>
-      </w:r>
-      <w:proofErr w:type="spellEnd"/>
-      <w:r>
-        <w:t xml:space="preserve"> de bytes confiáveis), </w:t>
-      </w:r>
-      <w:r>
-        <w:rPr>
-          <w:b/>
-          <w:bCs/>
-        </w:rPr>
-        <w:t>UDP</w:t>
-      </w:r>
-      <w:r>
-        <w:t xml:space="preserve"> (</w:t>
-      </w:r>
-      <w:proofErr w:type="spellStart"/>
-      <w:r>
-        <w:t>User</w:t>
-      </w:r>
-      <w:proofErr w:type="spellEnd"/>
+        <w:t>(</w:t>
+      </w:r>
+      <w:r>
+        <w:t>analisa se todos os caracteres são aceitáveis, eliminando espaços em branco</w:t>
+      </w:r>
+      <w:r>
+        <w:t xml:space="preserve">, comentário e separando elementos antes da próxima etapa), </w:t>
+      </w:r>
+      <w:r>
+        <w:rPr>
+          <w:b/>
+          <w:bCs/>
+        </w:rPr>
+        <w:t>2° análise sintática</w:t>
+      </w:r>
       <w:r>
         <w:t xml:space="preserve"> </w:t>
       </w:r>
-      <w:proofErr w:type="spellStart"/>
-      <w:r>
-        <w:t>Datagram</w:t>
-      </w:r>
-      <w:proofErr w:type="spellEnd"/>
+      <w:r>
+        <w:t>(</w:t>
+      </w:r>
+      <w:r>
+        <w:t xml:space="preserve">análise o reconhecimento de todos os termos), </w:t>
+      </w:r>
+      <w:r>
+        <w:rPr>
+          <w:b/>
+          <w:bCs/>
+        </w:rPr>
+        <w:t>3° análise semântica</w:t>
+      </w:r>
       <w:r>
         <w:t xml:space="preserve"> </w:t>
       </w:r>
-      <w:proofErr w:type="spellStart"/>
-      <w:r>
-        <w:t>Protocol</w:t>
-      </w:r>
-      <w:proofErr w:type="spellEnd"/>
-      <w:r>
-        <w:t xml:space="preserve"> – número 17</w:t>
-      </w:r>
-      <w:r>
-        <w:t xml:space="preserve">, ele não </w:t>
-      </w:r>
-      <w:r>
-        <w:t>verifica</w:t>
-      </w:r>
-      <w:r>
-        <w:t xml:space="preserve"> se os pacotes alcançaram seu destino e se chegaram na ordem, sendo ideal para vídeos. Na verdade ele não verifica nada, não tem confiabilidade, mas é muito rápido);</w:t>
-      </w:r>
-    </w:p>
-    <w:p>
-      <w:pPr>
-        <w:pStyle w:val="PargrafodaLista"/>
-        <w:numPr>
-          <w:ilvl w:val="0"/>
-          <w:numId w:val="15"/>
-        </w:numPr>
-      </w:pPr>
-      <w:r>
-        <w:rPr>
-          <w:color w:val="FF0000"/>
-        </w:rPr>
-        <w:t>Camada de rede</w:t>
-      </w:r>
-      <w:r>
-        <w:t xml:space="preserve">: </w:t>
-      </w:r>
-      <w:r>
-        <w:t>fornece os meios funcionais e o procedimento de transferência de comprimento variável de dados</w:t>
-      </w:r>
-      <w:r>
-        <w:t>. O IP executa a tarefa básica de levar pacotes de dados da origem para o destino</w:t>
-      </w:r>
-      <w:r>
-        <w:t xml:space="preserve"> e pode transmitir para diferentes protocolos que são identificados por um único número de protocolo IP</w:t>
-      </w:r>
-      <w:r>
-        <w:t xml:space="preserve">. </w:t>
-      </w:r>
-      <w:r>
-        <w:t xml:space="preserve">Existem duas versões do protocolo IP, sendo elas o </w:t>
-      </w:r>
-      <w:r>
-        <w:rPr>
-          <w:b/>
-          <w:bCs/>
-        </w:rPr>
-        <w:t>IPV4</w:t>
-      </w:r>
-      <w:r>
-        <w:t xml:space="preserve"> (representa os endereços como um número de 32 bits (4 bytes)</w:t>
-      </w:r>
-      <w:r>
-        <w:t>, suporta cerca de 4 bilhões (4x109) de endereços. Este já está com a busca de endereços esgo</w:t>
-      </w:r>
-      <w:r>
-        <w:t>tados</w:t>
-      </w:r>
-      <w:r>
-        <w:t xml:space="preserve">) e o </w:t>
-      </w:r>
-      <w:r>
-        <w:rPr>
-          <w:b/>
-          <w:bCs/>
-        </w:rPr>
-        <w:t xml:space="preserve">IPV6 </w:t>
-      </w:r>
       <w:r>
         <w:t>(</w:t>
       </w:r>
       <w:r>
-        <w:t xml:space="preserve">representa os endereços como um número de 48 bits (6byts), </w:t>
-      </w:r>
-      <w:r>
-        <w:t xml:space="preserve">suportando </w:t>
-      </w:r>
-      <w:r>
-        <w:t>cerca de 3</w:t>
-      </w:r>
-      <w:r>
-        <w:t xml:space="preserve">,4x1038 endereços ou </w:t>
-      </w:r>
-      <w:r>
-        <w:t xml:space="preserve">79 </w:t>
-      </w:r>
-      <w:proofErr w:type="spellStart"/>
-      <w:r>
-        <w:t>oct</w:t>
-      </w:r>
-      <w:r>
-        <w:t>i</w:t>
-      </w:r>
-      <w:r>
-        <w:t>lhões</w:t>
-      </w:r>
-      <w:proofErr w:type="spellEnd"/>
-      <w:r>
-        <w:t xml:space="preserve"> (7,9x1028) de vezes a quantidade de endereços IPV4</w:t>
-      </w:r>
-      <w:r>
-        <w:t xml:space="preserve">). O IPV6 está sendo implementado gradativamente numa situação chamada de “pilha dupla” ou “dual </w:t>
-      </w:r>
-      <w:proofErr w:type="spellStart"/>
-      <w:r>
-        <w:t>stack</w:t>
-      </w:r>
-      <w:proofErr w:type="spellEnd"/>
-      <w:r>
-        <w:t>”;</w:t>
-      </w:r>
-    </w:p>
-    <w:p>
-      <w:pPr>
-        <w:pStyle w:val="PargrafodaLista"/>
-        <w:numPr>
-          <w:ilvl w:val="0"/>
-          <w:numId w:val="15"/>
-        </w:numPr>
-      </w:pPr>
-      <w:r>
-        <w:rPr>
-          <w:color w:val="FF0000"/>
-        </w:rPr>
-        <w:t>Camada de enlace</w:t>
-      </w:r>
-      <w:r>
-        <w:t xml:space="preserve">: </w:t>
-      </w:r>
-      <w:r>
-        <w:t xml:space="preserve">não é </w:t>
-      </w:r>
-      <w:r>
-        <w:t xml:space="preserve">realmente parte do modelo TCP/IP, </w:t>
-      </w:r>
-      <w:r>
-        <w:t xml:space="preserve">mas </w:t>
-      </w:r>
-      <w:r>
-        <w:t>ele é um método usado para passar quadros entre as camadas de rede e a camada de internet</w:t>
-      </w:r>
-      <w:r>
-        <w:t>, sendo responsável pelo endereçamento, roteamento e controle de envio e recepção</w:t>
-      </w:r>
-      <w:r>
-        <w:t>. Normalmente adiciona/retira um header de pacote.</w:t>
-      </w:r>
-      <w:r>
-        <w:t xml:space="preserve"> Essa camada pode ser controlada tanto em software (device driver) para a placa de rede quanto em hardware (</w:t>
-      </w:r>
-      <w:r>
-        <w:t>firmware ou chipsets especializados</w:t>
-      </w:r>
-      <w:r>
-        <w:t xml:space="preserve">). </w:t>
-      </w:r>
-      <w:r>
-        <w:t>T</w:t>
-      </w:r>
-      <w:r>
-        <w:t xml:space="preserve">ambém pode ser utilizada para </w:t>
-      </w:r>
-      <w:r>
-        <w:rPr>
-          <w:b/>
-          <w:bCs/>
-        </w:rPr>
-        <w:t>VPN</w:t>
-      </w:r>
-      <w:r>
-        <w:t xml:space="preserve"> (</w:t>
-      </w:r>
-      <w:r>
-        <w:t xml:space="preserve">Virtual Private Network, Rede Privada Virtual), ou túnel, onde pacotes da camada de internet, ao invés de serem enviados através de uma interface física, são enviados usando </w:t>
-      </w:r>
-      <w:r>
-        <w:t xml:space="preserve">um protocolo de </w:t>
-      </w:r>
-      <w:proofErr w:type="spellStart"/>
-      <w:r>
-        <w:t>tunneling</w:t>
-      </w:r>
-      <w:proofErr w:type="spellEnd"/>
-      <w:r>
-        <w:t xml:space="preserve"> (túnel)</w:t>
+        <w:t xml:space="preserve">verifica se o comando tem o parâmetro/sintaxe </w:t>
+      </w:r>
+      <w:r>
+        <w:t xml:space="preserve">esperada), </w:t>
+      </w:r>
+      <w:r>
+        <w:rPr>
+          <w:b/>
+          <w:bCs/>
+        </w:rPr>
+        <w:t>4° geração de código intermediário</w:t>
+      </w:r>
+      <w:r>
+        <w:t xml:space="preserve"> </w:t>
+      </w:r>
+      <w:r>
+        <w:t>(</w:t>
+      </w:r>
+      <w:r>
+        <w:t xml:space="preserve">faz uma tradução das informações para uma linguagem intermediaria), </w:t>
+      </w:r>
+      <w:r>
+        <w:rPr>
+          <w:b/>
+          <w:bCs/>
+        </w:rPr>
+        <w:t xml:space="preserve">5° </w:t>
+      </w:r>
+      <w:r>
+        <w:rPr>
+          <w:b/>
+          <w:bCs/>
+        </w:rPr>
+        <w:t>otimização de código</w:t>
+      </w:r>
+      <w:r>
+        <w:t xml:space="preserve"> </w:t>
+      </w:r>
+      <w:r>
+        <w:t>(detecta</w:t>
+      </w:r>
+      <w:r>
+        <w:t xml:space="preserve"> um</w:t>
+      </w:r>
+      <w:r>
+        <w:t xml:space="preserve"> </w:t>
+      </w:r>
+      <w:r>
+        <w:t>padrão</w:t>
+      </w:r>
+      <w:r>
+        <w:t xml:space="preserve"> dentro do código e </w:t>
+      </w:r>
+      <w:r>
+        <w:t>substitui por</w:t>
+      </w:r>
+      <w:r>
+        <w:t xml:space="preserve"> </w:t>
+      </w:r>
+      <w:r>
+        <w:t>códigos mais eficientes)</w:t>
+      </w:r>
+      <w:r>
+        <w:t xml:space="preserve"> e </w:t>
+      </w:r>
+      <w:r>
+        <w:rPr>
+          <w:b/>
+          <w:bCs/>
+        </w:rPr>
+        <w:t>6° geração de código Assembly</w:t>
+      </w:r>
+      <w:r>
+        <w:t xml:space="preserve"> </w:t>
+      </w:r>
+      <w:r>
+        <w:t>(</w:t>
+      </w:r>
+      <w:r>
+        <w:t xml:space="preserve">utiliza todo o recurso computacional da </w:t>
+      </w:r>
+      <w:r>
+        <w:t>máquina</w:t>
+      </w:r>
+      <w:r>
+        <w:t xml:space="preserve"> em questão para </w:t>
+      </w:r>
+      <w:r>
+        <w:t>converter o código para a linguagem binária que seja compatível com aquela máquina)</w:t>
       </w:r>
       <w:r>
         <w:t>;</w:t>
@@ -5528,405 +5999,10 @@
         <w:pStyle w:val="PargrafodaLista"/>
         <w:numPr>
           <w:ilvl w:val="0"/>
-          <w:numId w:val="15"/>
-        </w:numPr>
-      </w:pPr>
-      <w:r>
-        <w:rPr>
-          <w:color w:val="FF0000"/>
-        </w:rPr>
-        <w:t>Camada física</w:t>
-      </w:r>
-      <w:r>
-        <w:t xml:space="preserve">: </w:t>
-      </w:r>
-      <w:r>
-        <w:t>define</w:t>
-      </w:r>
-      <w:r>
-        <w:t xml:space="preserve"> especificações elétrica e física dos dispositivos</w:t>
-      </w:r>
-      <w:r>
-        <w:t>, definindo a relação entre um dispositivo e um meio de transmissão</w:t>
-      </w:r>
-      <w:r>
-        <w:t xml:space="preserve">. </w:t>
-      </w:r>
-      <w:proofErr w:type="spellStart"/>
-      <w:r>
-        <w:t>Ex</w:t>
-      </w:r>
-      <w:proofErr w:type="spellEnd"/>
-      <w:r>
-        <w:t>: cabo de cobre, cabo de fibra óptica</w:t>
-      </w:r>
-      <w:r>
-        <w:t xml:space="preserve"> repetidores, adaptadores de rede, adaptadores de barramento de host e etc.</w:t>
-      </w:r>
-    </w:p>
-    <w:p/>
-    <w:p>
-      <w:pPr>
-        <w:jc w:val="center"/>
-        <w:rPr>
-          <w:b/>
-          <w:bCs/>
-          <w:u w:val="single"/>
-        </w:rPr>
-      </w:pPr>
-      <w:r>
-        <w:rPr>
-          <w:b/>
-          <w:bCs/>
-          <w:u w:val="single"/>
-        </w:rPr>
-        <w:t>Software (</w:t>
-      </w:r>
-      <w:r>
-        <w:rPr>
-          <w:b/>
-          <w:bCs/>
-          <w:u w:val="single"/>
-        </w:rPr>
-        <w:t>07</w:t>
-      </w:r>
-      <w:r>
-        <w:rPr>
-          <w:b/>
-          <w:bCs/>
-          <w:u w:val="single"/>
-        </w:rPr>
-        <w:t>/</w:t>
-      </w:r>
-      <w:r>
-        <w:rPr>
-          <w:b/>
-          <w:bCs/>
-          <w:u w:val="single"/>
-        </w:rPr>
-        <w:t>03</w:t>
-      </w:r>
-      <w:r>
-        <w:rPr>
-          <w:b/>
-          <w:bCs/>
-          <w:u w:val="single"/>
-        </w:rPr>
-        <w:t>/</w:t>
-      </w:r>
-      <w:r>
-        <w:rPr>
-          <w:b/>
-          <w:bCs/>
-          <w:u w:val="single"/>
-        </w:rPr>
-        <w:t>2023</w:t>
-      </w:r>
-      <w:r>
-        <w:rPr>
-          <w:b/>
-          <w:bCs/>
-          <w:u w:val="single"/>
-        </w:rPr>
-        <w:t>)</w:t>
-      </w:r>
-    </w:p>
-    <w:p>
-      <w:pPr>
-        <w:jc w:val="center"/>
-        <w:rPr>
-          <w:b/>
-          <w:bCs/>
-          <w:u w:val="single"/>
-        </w:rPr>
-      </w:pPr>
-    </w:p>
-    <w:p>
-      <w:pPr>
-        <w:pStyle w:val="PargrafodaLista"/>
-        <w:numPr>
-          <w:ilvl w:val="0"/>
           <w:numId w:val="4"/>
         </w:numPr>
       </w:pPr>
       <w:r>
-        <w:rPr>
-          <w:color w:val="FF0000"/>
-        </w:rPr>
-        <w:t>Básico</w:t>
-      </w:r>
-      <w:r>
-        <w:t xml:space="preserve">: </w:t>
-      </w:r>
-      <w:r>
-        <w:t>Sistemas Operacionais, Compiladores, Interpretadores, Montadores (</w:t>
-      </w:r>
-      <w:proofErr w:type="spellStart"/>
-      <w:r>
-        <w:t>Assemblers</w:t>
-      </w:r>
-      <w:proofErr w:type="spellEnd"/>
-      <w:r>
-        <w:t>)</w:t>
-      </w:r>
-      <w:r>
-        <w:t>;</w:t>
-      </w:r>
-    </w:p>
-    <w:p>
-      <w:pPr>
-        <w:pStyle w:val="PargrafodaLista"/>
-        <w:numPr>
-          <w:ilvl w:val="0"/>
-          <w:numId w:val="4"/>
-        </w:numPr>
-      </w:pPr>
-      <w:r>
-        <w:rPr>
-          <w:color w:val="FF0000"/>
-        </w:rPr>
-        <w:t>Aplicativo</w:t>
-      </w:r>
-      <w:r>
-        <w:t>: Editor de texto, Planilhas eletrônicas, SGBD</w:t>
-      </w:r>
-      <w:r>
-        <w:t xml:space="preserve"> (sistemas de banco de dados);</w:t>
-      </w:r>
-    </w:p>
-    <w:p>
-      <w:pPr>
-        <w:pStyle w:val="PargrafodaLista"/>
-        <w:numPr>
-          <w:ilvl w:val="0"/>
-          <w:numId w:val="4"/>
-        </w:numPr>
-      </w:pPr>
-      <w:r>
-        <w:rPr>
-          <w:color w:val="FF0000"/>
-        </w:rPr>
-        <w:t>Compiladores</w:t>
-      </w:r>
-      <w:r>
-        <w:t>:</w:t>
-      </w:r>
-      <w:r>
-        <w:t xml:space="preserve"> </w:t>
-      </w:r>
-      <w:r>
-        <w:t xml:space="preserve">transforma a linguagem alto nível (mais próxima dos seres humanos) em uma linguagem de baixo nível (mais próxima dos computadores, como a linguagem binária). </w:t>
-      </w:r>
-      <w:r>
-        <w:t xml:space="preserve">Ele pode ser um programa ou grupo </w:t>
-      </w:r>
-      <w:r>
-        <w:t xml:space="preserve">que cria </w:t>
-      </w:r>
-      <w:r>
-        <w:t>esse programa semanticamente equivalente,</w:t>
-      </w:r>
-      <w:r>
-        <w:t xml:space="preserve"> ou seja, </w:t>
-      </w:r>
-      <w:r>
-        <w:t>funciona como uma espécie de tradutor</w:t>
-      </w:r>
-      <w:r>
-        <w:t>. O processo dele de compilação lê o código completo antes de colocá-lo para execução</w:t>
-      </w:r>
-      <w:r>
-        <w:t>, tendo a vantagem de passando pelas análises, o programa ser executado corretamente</w:t>
-      </w:r>
-      <w:r>
-        <w:t xml:space="preserve">. Apesar de mais demorado, </w:t>
-      </w:r>
-      <w:r>
-        <w:t>o compilador é válido para o caso de execuções ao longo prazo/repetitivas, pois ele analisará o código apenas uma vez</w:t>
-      </w:r>
-      <w:r>
-        <w:t>;</w:t>
-      </w:r>
-    </w:p>
-    <w:p>
-      <w:pPr>
-        <w:pStyle w:val="PargrafodaLista"/>
-        <w:numPr>
-          <w:ilvl w:val="0"/>
-          <w:numId w:val="4"/>
-        </w:numPr>
-      </w:pPr>
-      <w:r>
-        <w:t xml:space="preserve">O </w:t>
-      </w:r>
-      <w:r>
-        <w:rPr>
-          <w:color w:val="FF0000"/>
-        </w:rPr>
-        <w:t xml:space="preserve">processo de compilação </w:t>
-      </w:r>
-      <w:r>
-        <w:t xml:space="preserve">é </w:t>
-      </w:r>
-      <w:r>
-        <w:t>dividido</w:t>
-      </w:r>
-      <w:r>
-        <w:t xml:space="preserve"> em 6 etapas: </w:t>
-      </w:r>
-      <w:r>
-        <w:rPr>
-          <w:b/>
-          <w:bCs/>
-        </w:rPr>
-        <w:t>1° análise léxica</w:t>
-      </w:r>
-      <w:r>
-        <w:t xml:space="preserve"> </w:t>
-      </w:r>
-      <w:r>
-        <w:t>(</w:t>
-      </w:r>
-      <w:r>
-        <w:t>analisa se todos os caracteres são aceitáveis, eliminando espaços em branco</w:t>
-      </w:r>
-      <w:r>
-        <w:t xml:space="preserve">, comentário e separando elementos antes da próxima etapa), </w:t>
-      </w:r>
-      <w:r>
-        <w:rPr>
-          <w:b/>
-          <w:bCs/>
-        </w:rPr>
-        <w:t>2° análise sintática</w:t>
-      </w:r>
-      <w:r>
-        <w:t xml:space="preserve"> </w:t>
-      </w:r>
-      <w:r>
-        <w:t>(</w:t>
-      </w:r>
-      <w:r>
-        <w:t xml:space="preserve">análise o reconhecimento de todos os termos), </w:t>
-      </w:r>
-      <w:r>
-        <w:rPr>
-          <w:b/>
-          <w:bCs/>
-        </w:rPr>
-        <w:t>3° análise semântica</w:t>
-      </w:r>
-      <w:r>
-        <w:t xml:space="preserve"> </w:t>
-      </w:r>
-      <w:r>
-        <w:t>(</w:t>
-      </w:r>
-      <w:r>
-        <w:t xml:space="preserve">verifica se o comando tem o parâmetro/sintaxe </w:t>
-      </w:r>
-      <w:r>
-        <w:t xml:space="preserve">esperada), </w:t>
-      </w:r>
-      <w:r>
-        <w:rPr>
-          <w:b/>
-          <w:bCs/>
-        </w:rPr>
-        <w:t>4° geração de código intermediário</w:t>
-      </w:r>
-      <w:r>
-        <w:t xml:space="preserve"> </w:t>
-      </w:r>
-      <w:r>
-        <w:t>(</w:t>
-      </w:r>
-      <w:r>
-        <w:t xml:space="preserve">faz uma tradução das informações para uma linguagem intermediaria), </w:t>
-      </w:r>
-      <w:r>
-        <w:rPr>
-          <w:b/>
-          <w:bCs/>
-        </w:rPr>
-        <w:t xml:space="preserve">5° </w:t>
-      </w:r>
-      <w:r>
-        <w:rPr>
-          <w:b/>
-          <w:bCs/>
-        </w:rPr>
-        <w:t>otimização de código</w:t>
-      </w:r>
-      <w:r>
-        <w:t xml:space="preserve"> </w:t>
-      </w:r>
-      <w:r>
-        <w:t>(detecta</w:t>
-      </w:r>
-      <w:r>
-        <w:t xml:space="preserve"> um</w:t>
-      </w:r>
-      <w:r>
-        <w:t xml:space="preserve"> </w:t>
-      </w:r>
-      <w:r>
-        <w:t>padrão</w:t>
-      </w:r>
-      <w:r>
-        <w:t xml:space="preserve"> dentro do código e </w:t>
-      </w:r>
-      <w:r>
-        <w:t>substitui por</w:t>
-      </w:r>
-      <w:r>
-        <w:t xml:space="preserve"> </w:t>
-      </w:r>
-      <w:r>
-        <w:t>códigos mais eficientes)</w:t>
-      </w:r>
-      <w:r>
-        <w:t xml:space="preserve"> e </w:t>
-      </w:r>
-      <w:r>
-        <w:rPr>
-          <w:b/>
-          <w:bCs/>
-        </w:rPr>
-        <w:t>6° geração de código Assembly</w:t>
-      </w:r>
-      <w:r>
-        <w:t xml:space="preserve"> </w:t>
-      </w:r>
-      <w:r>
-        <w:t>(</w:t>
-      </w:r>
-      <w:r>
-        <w:t xml:space="preserve">utiliza todo o recurso computacional da </w:t>
-      </w:r>
-      <w:r>
-        <w:t>máquina</w:t>
-      </w:r>
-      <w:r>
-        <w:t xml:space="preserve"> em questão para </w:t>
-      </w:r>
-      <w:r>
-        <w:t>converter o código para a linguagem binária que seja compatível com aquela máquina)</w:t>
-      </w:r>
-      <w:r>
-        <w:t>;</w:t>
-      </w:r>
-    </w:p>
-    <w:p>
-      <w:pPr>
-        <w:pStyle w:val="PargrafodaLista"/>
-        <w:numPr>
-          <w:ilvl w:val="0"/>
-          <w:numId w:val="4"/>
-        </w:numPr>
-      </w:pPr>
-      <w:r>
-        <w:lastRenderedPageBreak/>
         <w:t xml:space="preserve"> </w:t>
       </w:r>
       <w:r>
